--- a/ApiExamples/Data/Golds/ReportingEngine.Operators Gold.docx
+++ b/ApiExamples/Data/Golds/ReportingEngine.Operators Gold.docx
@@ -1,7 +1,6 @@
 
 <file path=word/document.xml><?xml version="1.0" encoding="utf-8"?>
-<w:document xmlns:wpc="http://schemas.microsoft.com/office/word/2010/wordprocessingCanvas" xmlns:mc="http://schemas.openxmlformats.org/markup-compatibility/2006" xmlns:o="urn:schemas-microsoft-com:office:office" xmlns:r="http://schemas.openxmlformats.org/officeDocument/2006/relationships" xmlns:m="http://schemas.openxmlformats.org/officeDocument/2006/math" xmlns:v="urn:schemas-microsoft-com:vml" xmlns:wp14="http://schemas.microsoft.com/office/word/2010/wordprocessingDrawing" xmlns:wp="http://schemas.openxmlformats.org/drawingml/2006/wordprocessingDrawing" xmlns:w10="urn:schemas-microsoft-com:office:word" xmlns:w="http://schemas.openxmlformats.org/wordprocessingml/2006/main" xmlns:w14="http://schemas.microsoft.com/office/word/2010/wordml" xmlns:w15="http://schemas.microsoft.com/office/word/2012/wordml" xmlns:wne="http://schemas.microsoft.com/office/word/2006/wordml" xmlns:wpg="http://schemas.microsoft.com/office/word/2010/wordprocessingGroup" xmlns:wpi="http://schemas.microsoft.com/office/word/2010/wordprocessingInk" xmlns:wps="http://schemas.microsoft.com/office/word/2010/wordprocessingShape" mc:Ignorable="w14 w15 wp14">
-  <!-- Generated by Aspose.Words for .NET 16.11.0.0 -->
+<w:document xmlns:wpc="http://schemas.microsoft.com/office/word/2010/wordprocessingCanvas" xmlns:cx="http://schemas.microsoft.com/office/drawing/2014/chartex" xmlns:cx1="http://schemas.microsoft.com/office/drawing/2015/9/8/chartex" xmlns:mc="http://schemas.openxmlformats.org/markup-compatibility/2006" xmlns:o="urn:schemas-microsoft-com:office:office" xmlns:r="http://schemas.openxmlformats.org/officeDocument/2006/relationships" xmlns:m="http://schemas.openxmlformats.org/officeDocument/2006/math" xmlns:v="urn:schemas-microsoft-com:vml" xmlns:wp14="http://schemas.microsoft.com/office/word/2010/wordprocessingDrawing" xmlns:wp="http://schemas.openxmlformats.org/drawingml/2006/wordprocessingDrawing" xmlns:w10="urn:schemas-microsoft-com:office:word" xmlns:w="http://schemas.openxmlformats.org/wordprocessingml/2006/main" xmlns:w14="http://schemas.microsoft.com/office/word/2010/wordml" xmlns:w15="http://schemas.microsoft.com/office/word/2012/wordml" xmlns:w16se="http://schemas.microsoft.com/office/word/2015/wordml/symex" xmlns:wpg="http://schemas.microsoft.com/office/word/2010/wordprocessingGroup" xmlns:wpi="http://schemas.microsoft.com/office/word/2010/wordprocessingInk" xmlns:wne="http://schemas.microsoft.com/office/word/2006/wordml" xmlns:wps="http://schemas.microsoft.com/office/word/2010/wordprocessingShape" mc:Ignorable="w14 w15 w16se wp14">
   <w:body>
     <w:p>
       <w:pPr>
@@ -25,26 +24,13 @@
           <w:insideV w:val="single" w:sz="4" w:space="0" w:color="auto"/>
         </w:tblBorders>
         <w:tblLayout w:type="fixed"/>
-        <w:tblLook w:val="0000"/>
+        <w:tblLook w:val="0000" w:firstRow="0" w:lastRow="0" w:firstColumn="0" w:lastColumn="0" w:noHBand="0" w:noVBand="0"/>
       </w:tblPr>
       <w:tblGrid>
         <w:gridCol w:w="1194"/>
         <w:gridCol w:w="7165"/>
       </w:tblGrid>
       <w:tr>
-        <w:tblPrEx>
-          <w:tblW w:w="8359" w:type="dxa"/>
-          <w:tblBorders>
-            <w:top w:val="single" w:sz="4" w:space="0" w:color="auto"/>
-            <w:left w:val="single" w:sz="4" w:space="0" w:color="auto"/>
-            <w:bottom w:val="single" w:sz="4" w:space="0" w:color="auto"/>
-            <w:right w:val="single" w:sz="4" w:space="0" w:color="auto"/>
-            <w:insideH w:val="single" w:sz="4" w:space="0" w:color="auto"/>
-            <w:insideV w:val="single" w:sz="4" w:space="0" w:color="auto"/>
-          </w:tblBorders>
-          <w:tblLayout w:type="fixed"/>
-          <w:tblLook w:val="0000"/>
-        </w:tblPrEx>
         <w:tc>
           <w:tcPr>
             <w:tcW w:w="1194" w:type="dxa"/>
@@ -85,11 +71,6 @@
         </w:tc>
       </w:tr>
       <w:tr>
-        <w:tblPrEx>
-          <w:tblW w:w="8359" w:type="dxa"/>
-          <w:tblLayout w:type="fixed"/>
-          <w:tblLook w:val="0000"/>
-        </w:tblPrEx>
         <w:tc>
           <w:tcPr>
             <w:tcW w:w="1194" w:type="dxa"/>
@@ -119,11 +100,6 @@
         </w:tc>
       </w:tr>
       <w:tr>
-        <w:tblPrEx>
-          <w:tblW w:w="8359" w:type="dxa"/>
-          <w:tblLayout w:type="fixed"/>
-          <w:tblLook w:val="0000"/>
-        </w:tblPrEx>
         <w:tc>
           <w:tcPr>
             <w:tcW w:w="1194" w:type="dxa"/>
@@ -150,42 +126,34 @@
         </w:tc>
       </w:tr>
       <w:tr>
-        <w:tblPrEx>
-          <w:tblW w:w="8359" w:type="dxa"/>
-          <w:tblLayout w:type="fixed"/>
-          <w:tblLook w:val="0000"/>
-        </w:tblPrEx>
-        <w:tc>
-          <w:tcPr>
-            <w:tcW w:w="1194" w:type="dxa"/>
-            <w:vMerge/>
-          </w:tcPr>
-          <w:p>
-            <w:pPr>
-              <w:pStyle w:val="Table"/>
-            </w:pPr>
-          </w:p>
-        </w:tc>
-        <w:tc>
-          <w:tcPr>
-            <w:tcW w:w="7165" w:type="dxa"/>
-          </w:tcPr>
-          <w:p>
-            <w:pPr>
-              <w:pStyle w:val="Table"/>
-            </w:pPr>
-            <w:r>
-              <w:t>ApiExamples.TestData.NumericDataSourceWithMethod</w:t>
-            </w:r>
-          </w:p>
-        </w:tc>
-      </w:tr>
-      <w:tr>
-        <w:tblPrEx>
-          <w:tblW w:w="8359" w:type="dxa"/>
-          <w:tblLayout w:type="fixed"/>
-          <w:tblLook w:val="0000"/>
-        </w:tblPrEx>
+        <w:tc>
+          <w:tcPr>
+            <w:tcW w:w="1194" w:type="dxa"/>
+            <w:vMerge/>
+          </w:tcPr>
+          <w:p>
+            <w:pPr>
+              <w:pStyle w:val="Table"/>
+            </w:pPr>
+          </w:p>
+        </w:tc>
+        <w:tc>
+          <w:tcPr>
+            <w:tcW w:w="7165" w:type="dxa"/>
+          </w:tcPr>
+          <w:p>
+            <w:pPr>
+              <w:pStyle w:val="Table"/>
+            </w:pPr>
+            <w:r>
+              <w:t>ApiExamples.TestData.TestClasses.NumericTestClass</w:t>
+            </w:r>
+            <w:bookmarkStart w:id="0" w:name="_GoBack"/>
+            <w:bookmarkEnd w:id="0"/>
+          </w:p>
+        </w:tc>
+      </w:tr>
+      <w:tr>
         <w:tc>
           <w:tcPr>
             <w:tcW w:w="1194" w:type="dxa"/>
@@ -212,11 +180,6 @@
         </w:tc>
       </w:tr>
       <w:tr>
-        <w:tblPrEx>
-          <w:tblW w:w="8359" w:type="dxa"/>
-          <w:tblLayout w:type="fixed"/>
-          <w:tblLook w:val="0000"/>
-        </w:tblPrEx>
         <w:tc>
           <w:tcPr>
             <w:tcW w:w="1194" w:type="dxa"/>
@@ -246,11 +209,6 @@
         </w:tc>
       </w:tr>
       <w:tr>
-        <w:tblPrEx>
-          <w:tblW w:w="8359" w:type="dxa"/>
-          <w:tblLayout w:type="fixed"/>
-          <w:tblLook w:val="0000"/>
-        </w:tblPrEx>
         <w:tc>
           <w:tcPr>
             <w:tcW w:w="1194" w:type="dxa"/>
@@ -277,11 +235,6 @@
         </w:tc>
       </w:tr>
       <w:tr>
-        <w:tblPrEx>
-          <w:tblW w:w="8359" w:type="dxa"/>
-          <w:tblLayout w:type="fixed"/>
-          <w:tblLook w:val="0000"/>
-        </w:tblPrEx>
         <w:tc>
           <w:tcPr>
             <w:tcW w:w="1194" w:type="dxa"/>
@@ -308,11 +261,6 @@
         </w:tc>
       </w:tr>
       <w:tr>
-        <w:tblPrEx>
-          <w:tblW w:w="8359" w:type="dxa"/>
-          <w:tblLayout w:type="fixed"/>
-          <w:tblLook w:val="0000"/>
-        </w:tblPrEx>
         <w:tc>
           <w:tcPr>
             <w:tcW w:w="1194" w:type="dxa"/>
@@ -339,11 +287,6 @@
         </w:tc>
       </w:tr>
       <w:tr>
-        <w:tblPrEx>
-          <w:tblW w:w="8359" w:type="dxa"/>
-          <w:tblLayout w:type="fixed"/>
-          <w:tblLook w:val="0000"/>
-        </w:tblPrEx>
         <w:tc>
           <w:tcPr>
             <w:tcW w:w="1194" w:type="dxa"/>
@@ -373,11 +316,6 @@
         </w:tc>
       </w:tr>
       <w:tr>
-        <w:tblPrEx>
-          <w:tblW w:w="8359" w:type="dxa"/>
-          <w:tblLayout w:type="fixed"/>
-          <w:tblLook w:val="0000"/>
-        </w:tblPrEx>
         <w:tc>
           <w:tcPr>
             <w:tcW w:w="1194" w:type="dxa"/>
@@ -404,11 +342,6 @@
         </w:tc>
       </w:tr>
       <w:tr>
-        <w:tblPrEx>
-          <w:tblW w:w="8359" w:type="dxa"/>
-          <w:tblLayout w:type="fixed"/>
-          <w:tblLook w:val="0000"/>
-        </w:tblPrEx>
         <w:tc>
           <w:tcPr>
             <w:tcW w:w="1194" w:type="dxa"/>
@@ -435,11 +368,6 @@
         </w:tc>
       </w:tr>
       <w:tr>
-        <w:tblPrEx>
-          <w:tblW w:w="8359" w:type="dxa"/>
-          <w:tblLayout w:type="fixed"/>
-          <w:tblLook w:val="0000"/>
-        </w:tblPrEx>
         <w:tc>
           <w:tcPr>
             <w:tcW w:w="1194" w:type="dxa"/>
@@ -466,11 +394,6 @@
         </w:tc>
       </w:tr>
       <w:tr>
-        <w:tblPrEx>
-          <w:tblW w:w="8359" w:type="dxa"/>
-          <w:tblLayout w:type="fixed"/>
-          <w:tblLook w:val="0000"/>
-        </w:tblPrEx>
         <w:tc>
           <w:tcPr>
             <w:tcW w:w="1194" w:type="dxa"/>
@@ -497,11 +420,6 @@
         </w:tc>
       </w:tr>
       <w:tr>
-        <w:tblPrEx>
-          <w:tblW w:w="8359" w:type="dxa"/>
-          <w:tblLayout w:type="fixed"/>
-          <w:tblLook w:val="0000"/>
-        </w:tblPrEx>
         <w:tc>
           <w:tcPr>
             <w:tcW w:w="1194" w:type="dxa"/>
@@ -528,11 +446,6 @@
         </w:tc>
       </w:tr>
       <w:tr>
-        <w:tblPrEx>
-          <w:tblW w:w="8359" w:type="dxa"/>
-          <w:tblLayout w:type="fixed"/>
-          <w:tblLook w:val="0000"/>
-        </w:tblPrEx>
         <w:tc>
           <w:tcPr>
             <w:tcW w:w="1194" w:type="dxa"/>
@@ -559,11 +472,6 @@
         </w:tc>
       </w:tr>
       <w:tr>
-        <w:tblPrEx>
-          <w:tblW w:w="8359" w:type="dxa"/>
-          <w:tblLayout w:type="fixed"/>
-          <w:tblLook w:val="0000"/>
-        </w:tblPrEx>
         <w:tc>
           <w:tcPr>
             <w:tcW w:w="1194" w:type="dxa"/>
@@ -590,11 +498,6 @@
         </w:tc>
       </w:tr>
       <w:tr>
-        <w:tblPrEx>
-          <w:tblW w:w="8359" w:type="dxa"/>
-          <w:tblLayout w:type="fixed"/>
-          <w:tblLook w:val="0000"/>
-        </w:tblPrEx>
         <w:tc>
           <w:tcPr>
             <w:tcW w:w="1194" w:type="dxa"/>
@@ -621,11 +524,6 @@
         </w:tc>
       </w:tr>
       <w:tr>
-        <w:tblPrEx>
-          <w:tblW w:w="8359" w:type="dxa"/>
-          <w:tblLayout w:type="fixed"/>
-          <w:tblLook w:val="0000"/>
-        </w:tblPrEx>
         <w:tc>
           <w:tcPr>
             <w:tcW w:w="1194" w:type="dxa"/>
@@ -652,11 +550,6 @@
         </w:tc>
       </w:tr>
       <w:tr>
-        <w:tblPrEx>
-          <w:tblW w:w="8359" w:type="dxa"/>
-          <w:tblLayout w:type="fixed"/>
-          <w:tblLook w:val="0000"/>
-        </w:tblPrEx>
         <w:tc>
           <w:tcPr>
             <w:tcW w:w="1194" w:type="dxa"/>
@@ -683,11 +576,6 @@
         </w:tc>
       </w:tr>
       <w:tr>
-        <w:tblPrEx>
-          <w:tblW w:w="8359" w:type="dxa"/>
-          <w:tblLayout w:type="fixed"/>
-          <w:tblLook w:val="0000"/>
-        </w:tblPrEx>
         <w:tc>
           <w:tcPr>
             <w:tcW w:w="1194" w:type="dxa"/>
@@ -714,11 +602,6 @@
         </w:tc>
       </w:tr>
       <w:tr>
-        <w:tblPrEx>
-          <w:tblW w:w="8359" w:type="dxa"/>
-          <w:tblLayout w:type="fixed"/>
-          <w:tblLook w:val="0000"/>
-        </w:tblPrEx>
         <w:tc>
           <w:tcPr>
             <w:tcW w:w="1194" w:type="dxa"/>
@@ -745,11 +628,6 @@
         </w:tc>
       </w:tr>
       <w:tr>
-        <w:tblPrEx>
-          <w:tblW w:w="8359" w:type="dxa"/>
-          <w:tblLayout w:type="fixed"/>
-          <w:tblLook w:val="0000"/>
-        </w:tblPrEx>
         <w:tc>
           <w:tcPr>
             <w:tcW w:w="1194" w:type="dxa"/>
@@ -776,11 +654,6 @@
         </w:tc>
       </w:tr>
       <w:tr>
-        <w:tblPrEx>
-          <w:tblW w:w="8359" w:type="dxa"/>
-          <w:tblLayout w:type="fixed"/>
-          <w:tblLook w:val="0000"/>
-        </w:tblPrEx>
         <w:tc>
           <w:tcPr>
             <w:tcW w:w="1194" w:type="dxa"/>
@@ -807,11 +680,6 @@
         </w:tc>
       </w:tr>
       <w:tr>
-        <w:tblPrEx>
-          <w:tblW w:w="8359" w:type="dxa"/>
-          <w:tblLayout w:type="fixed"/>
-          <w:tblLook w:val="0000"/>
-        </w:tblPrEx>
         <w:tc>
           <w:tcPr>
             <w:tcW w:w="1194" w:type="dxa"/>
@@ -838,11 +706,6 @@
         </w:tc>
       </w:tr>
       <w:tr>
-        <w:tblPrEx>
-          <w:tblW w:w="8359" w:type="dxa"/>
-          <w:tblLayout w:type="fixed"/>
-          <w:tblLook w:val="0000"/>
-        </w:tblPrEx>
         <w:tc>
           <w:tcPr>
             <w:tcW w:w="1194" w:type="dxa"/>
@@ -869,11 +732,6 @@
         </w:tc>
       </w:tr>
       <w:tr>
-        <w:tblPrEx>
-          <w:tblW w:w="8359" w:type="dxa"/>
-          <w:tblLayout w:type="fixed"/>
-          <w:tblLook w:val="0000"/>
-        </w:tblPrEx>
         <w:tc>
           <w:tcPr>
             <w:tcW w:w="1194" w:type="dxa"/>
@@ -900,11 +758,6 @@
         </w:tc>
       </w:tr>
       <w:tr>
-        <w:tblPrEx>
-          <w:tblW w:w="8359" w:type="dxa"/>
-          <w:tblLayout w:type="fixed"/>
-          <w:tblLook w:val="0000"/>
-        </w:tblPrEx>
         <w:tc>
           <w:tcPr>
             <w:tcW w:w="1194" w:type="dxa"/>
@@ -931,11 +784,6 @@
         </w:tc>
       </w:tr>
       <w:tr>
-        <w:tblPrEx>
-          <w:tblW w:w="8359" w:type="dxa"/>
-          <w:tblLayout w:type="fixed"/>
-          <w:tblLook w:val="0000"/>
-        </w:tblPrEx>
         <w:tc>
           <w:tcPr>
             <w:tcW w:w="1194" w:type="dxa"/>
@@ -962,11 +810,6 @@
         </w:tc>
       </w:tr>
       <w:tr>
-        <w:tblPrEx>
-          <w:tblW w:w="8359" w:type="dxa"/>
-          <w:tblLayout w:type="fixed"/>
-          <w:tblLook w:val="0000"/>
-        </w:tblPrEx>
         <w:tc>
           <w:tcPr>
             <w:tcW w:w="1194" w:type="dxa"/>
@@ -993,11 +836,6 @@
         </w:tc>
       </w:tr>
       <w:tr>
-        <w:tblPrEx>
-          <w:tblW w:w="8359" w:type="dxa"/>
-          <w:tblLayout w:type="fixed"/>
-          <w:tblLook w:val="0000"/>
-        </w:tblPrEx>
         <w:tc>
           <w:tcPr>
             <w:tcW w:w="1194" w:type="dxa"/>
@@ -1024,11 +862,6 @@
         </w:tc>
       </w:tr>
       <w:tr>
-        <w:tblPrEx>
-          <w:tblW w:w="8359" w:type="dxa"/>
-          <w:tblLayout w:type="fixed"/>
-          <w:tblLook w:val="0000"/>
-        </w:tblPrEx>
         <w:tc>
           <w:tcPr>
             <w:tcW w:w="1194" w:type="dxa"/>
@@ -1055,11 +888,6 @@
         </w:tc>
       </w:tr>
       <w:tr>
-        <w:tblPrEx>
-          <w:tblW w:w="8359" w:type="dxa"/>
-          <w:tblLayout w:type="fixed"/>
-          <w:tblLook w:val="0000"/>
-        </w:tblPrEx>
         <w:tc>
           <w:tcPr>
             <w:tcW w:w="1194" w:type="dxa"/>
@@ -1104,7 +932,7 @@
 </file>
 
 <file path=word/styles.xml><?xml version="1.0" encoding="utf-8"?>
-<w:styles xmlns:mc="http://schemas.openxmlformats.org/markup-compatibility/2006" xmlns:r="http://schemas.openxmlformats.org/officeDocument/2006/relationships" xmlns:w="http://schemas.openxmlformats.org/wordprocessingml/2006/main" xmlns:w14="http://schemas.microsoft.com/office/word/2010/wordml" xmlns:w15="http://schemas.microsoft.com/office/word/2012/wordml" mc:Ignorable="w14 w15">
+<w:styles xmlns:mc="http://schemas.openxmlformats.org/markup-compatibility/2006" xmlns:r="http://schemas.openxmlformats.org/officeDocument/2006/relationships" xmlns:w="http://schemas.openxmlformats.org/wordprocessingml/2006/main" xmlns:w14="http://schemas.microsoft.com/office/word/2010/wordml" xmlns:w15="http://schemas.microsoft.com/office/word/2012/wordml" xmlns:w16se="http://schemas.microsoft.com/office/word/2015/wordml/symex" mc:Ignorable="w14 w15 w16se">
   <w:docDefaults>
     <w:rPrDefault>
       <w:rPr>
@@ -1120,7 +948,7 @@
       </w:pPr>
     </w:pPrDefault>
   </w:docDefaults>
-  <w:latentStyles w:defLockedState="0" w:defUIPriority="99" w:defSemiHidden="0" w:defUnhideWhenUsed="0" w:defQFormat="0" w:count="374">
+  <w:latentStyles w:defLockedState="0" w:defUIPriority="99" w:defSemiHidden="0" w:defUnhideWhenUsed="0" w:defQFormat="0" w:count="371">
     <w:lsdException w:name="Normal" w:uiPriority="0" w:qFormat="1"/>
     <w:lsdException w:name="heading 1" w:uiPriority="9" w:qFormat="1"/>
     <w:lsdException w:name="heading 2" w:semiHidden="1" w:uiPriority="9" w:unhideWhenUsed="1" w:qFormat="1"/>
